--- a/Введение_в_разработку_программного_обеспечения/lab/3/lab1.docx
+++ b/Введение_в_разработку_программного_обеспечения/lab/3/lab1.docx
@@ -275,19 +275,31 @@
         <w:contextualSpacing/>
         <w:jc w:val="center"/>
         <w:rPr>
-          <w:rFonts w:ascii="Times New Roman" w:hAnsi="Times New Roman"/>
-          <w:sz w:val="28"/>
-          <w:szCs w:val="28"/>
-        </w:rPr>
-      </w:pPr>
-      <w:r>
-        <w:rPr>
-          <w:rFonts w:ascii="Times New Roman" w:hAnsi="Times New Roman"/>
-          <w:sz w:val="28"/>
-          <w:szCs w:val="28"/>
-        </w:rPr>
-        <w:t>ЛАБОРАТОРНАЯ РАБОТА №1</w:t>
-      </w:r>
+          <w:rFonts w:hint="default" w:ascii="Times New Roman" w:hAnsi="Times New Roman"/>
+          <w:sz w:val="28"/>
+          <w:szCs w:val="28"/>
+          <w:lang w:val="en-US"/>
+        </w:rPr>
+      </w:pPr>
+      <w:r>
+        <w:rPr>
+          <w:rFonts w:ascii="Times New Roman" w:hAnsi="Times New Roman"/>
+          <w:sz w:val="28"/>
+          <w:szCs w:val="28"/>
+        </w:rPr>
+        <w:t>ЛАБОРАТОРНАЯ РАБОТА №</w:t>
+      </w:r>
+      <w:r>
+        <w:rPr>
+          <w:rFonts w:hint="default" w:ascii="Times New Roman" w:hAnsi="Times New Roman"/>
+          <w:sz w:val="28"/>
+          <w:szCs w:val="28"/>
+          <w:lang w:val="en-US"/>
+        </w:rPr>
+        <w:t>3</w:t>
+      </w:r>
+      <w:bookmarkStart w:id="0" w:name="_GoBack"/>
+      <w:bookmarkEnd w:id="0"/>
     </w:p>
     <w:p>
       <w:pPr>
@@ -3061,8 +3073,6 @@
         </w:rPr>
         <w:br w:type="textWrapping"/>
       </w:r>
-      <w:bookmarkStart w:id="0" w:name="_GoBack"/>
-      <w:bookmarkEnd w:id="0"/>
       <w:r>
         <w:rPr>
           <w:rFonts w:hint="default" w:ascii="Times New Roman" w:hAnsi="Times New Roman" w:cs="Times New Roman"/>
@@ -3358,7 +3368,7 @@
     <w:lsdException w:unhideWhenUsed="0" w:uiPriority="0" w:semiHidden="0" w:name="HTML Sample"/>
     <w:lsdException w:unhideWhenUsed="0" w:uiPriority="0" w:semiHidden="0" w:name="HTML Typewriter"/>
     <w:lsdException w:unhideWhenUsed="0" w:uiPriority="0" w:semiHidden="0" w:name="HTML Variable"/>
-    <w:lsdException w:unhideWhenUsed="0" w:uiPriority="0" w:name="Normal Table"/>
+    <w:lsdException w:qFormat="1" w:unhideWhenUsed="0" w:uiPriority="0" w:name="Normal Table"/>
     <w:lsdException w:unhideWhenUsed="0" w:uiPriority="0" w:semiHidden="0" w:name="annotation subject"/>
     <w:lsdException w:unhideWhenUsed="0" w:uiPriority="0" w:semiHidden="0" w:name="Table Simple 1"/>
     <w:lsdException w:unhideWhenUsed="0" w:uiPriority="0" w:semiHidden="0" w:name="Table Simple 2"/>
@@ -3428,6 +3438,7 @@
   <w:style w:type="table" w:default="1" w:styleId="3">
     <w:name w:val="Normal Table"/>
     <w:semiHidden/>
+    <w:qFormat/>
     <w:uiPriority w:val="0"/>
     <w:tblPr>
       <w:tblCellMar>
